--- a/Inicio proyectos.docx
+++ b/Inicio proyectos.docx
@@ -30,7 +30,10 @@
       </w:r>
       <w:proofErr w:type="spellEnd"/>
       <w:r>
-        <w:t xml:space="preserve"> –</w:t>
+        <w:t xml:space="preserve"> </w:t>
+      </w:r>
+      <w:r>
+        <w:t>--</w:t>
       </w:r>
       <w:proofErr w:type="spellStart"/>
       <w:r>
@@ -47,7 +50,977 @@
       <w:proofErr w:type="spellEnd"/>
     </w:p>
     <w:p>
+      <w:pPr>
+        <w:rPr>
+          <w:rFonts w:ascii="Consolas" w:hAnsi="Consolas"/>
+          <w:sz w:val="16"/>
+          <w:szCs w:val="16"/>
+        </w:rPr>
+      </w:pPr>
+      <w:r>
+        <w:rPr>
+          <w:rFonts w:ascii="Consolas" w:hAnsi="Consolas"/>
+          <w:sz w:val="16"/>
+          <w:szCs w:val="16"/>
+        </w:rPr>
+        <w:t xml:space="preserve">crear </w:t>
+      </w:r>
+      <w:proofErr w:type="gramStart"/>
+      <w:r>
+        <w:rPr>
+          <w:rFonts w:ascii="Consolas" w:hAnsi="Consolas"/>
+          <w:sz w:val="16"/>
+          <w:szCs w:val="16"/>
+        </w:rPr>
+        <w:t>fichero .</w:t>
+      </w:r>
+      <w:proofErr w:type="spellStart"/>
+      <w:r>
+        <w:rPr>
+          <w:rFonts w:ascii="Consolas" w:hAnsi="Consolas"/>
+          <w:sz w:val="16"/>
+          <w:szCs w:val="16"/>
+        </w:rPr>
+        <w:t>eslint</w:t>
+      </w:r>
+      <w:proofErr w:type="gramEnd"/>
+      <w:r>
+        <w:rPr>
+          <w:rFonts w:ascii="Consolas" w:hAnsi="Consolas"/>
+          <w:sz w:val="16"/>
+          <w:szCs w:val="16"/>
+        </w:rPr>
+        <w:t>.json</w:t>
+      </w:r>
+      <w:proofErr w:type="spellEnd"/>
+    </w:p>
+    <w:p>
+      <w:pPr>
+        <w:shd w:val="clear" w:color="auto" w:fill="1F212A"/>
+        <w:spacing w:after="0" w:line="285" w:lineRule="atLeast"/>
+        <w:rPr>
+          <w:rFonts w:ascii="Consolas" w:eastAsia="Times New Roman" w:hAnsi="Consolas" w:cs="Times New Roman"/>
+          <w:color w:val="B9BED5"/>
+          <w:sz w:val="16"/>
+          <w:szCs w:val="16"/>
+          <w:lang w:eastAsia="es-ES"/>
+        </w:rPr>
+      </w:pPr>
+      <w:r>
+        <w:rPr>
+          <w:rFonts w:ascii="Consolas" w:eastAsia="Times New Roman" w:hAnsi="Consolas" w:cs="Times New Roman"/>
+          <w:color w:val="B9BED5"/>
+          <w:sz w:val="16"/>
+          <w:szCs w:val="16"/>
+          <w:lang w:eastAsia="es-ES"/>
+        </w:rPr>
+        <w:t>{</w:t>
+      </w:r>
+    </w:p>
+    <w:p>
+      <w:pPr>
+        <w:shd w:val="clear" w:color="auto" w:fill="1F212A"/>
+        <w:spacing w:after="0" w:line="285" w:lineRule="atLeast"/>
+        <w:rPr>
+          <w:rFonts w:ascii="Consolas" w:eastAsia="Times New Roman" w:hAnsi="Consolas" w:cs="Times New Roman"/>
+          <w:color w:val="B9BED5"/>
+          <w:sz w:val="16"/>
+          <w:szCs w:val="16"/>
+          <w:lang w:eastAsia="es-ES"/>
+        </w:rPr>
+      </w:pPr>
+      <w:r>
+        <w:rPr>
+          <w:rFonts w:ascii="Consolas" w:eastAsia="Times New Roman" w:hAnsi="Consolas" w:cs="Times New Roman"/>
+          <w:color w:val="B9BED5"/>
+          <w:sz w:val="16"/>
+          <w:szCs w:val="16"/>
+          <w:lang w:eastAsia="es-ES"/>
+        </w:rPr>
+        <w:t xml:space="preserve">  </w:t>
+      </w:r>
+      <w:r>
+        <w:rPr>
+          <w:rFonts w:ascii="Consolas" w:eastAsia="Times New Roman" w:hAnsi="Consolas" w:cs="Times New Roman"/>
+          <w:color w:val="93DDFB"/>
+          <w:sz w:val="16"/>
+          <w:szCs w:val="16"/>
+          <w:lang w:eastAsia="es-ES"/>
+        </w:rPr>
+        <w:t>"</w:t>
+      </w:r>
+      <w:proofErr w:type="spellStart"/>
+      <w:r>
+        <w:rPr>
+          <w:rFonts w:ascii="Consolas" w:eastAsia="Times New Roman" w:hAnsi="Consolas" w:cs="Times New Roman"/>
+          <w:color w:val="93DDFB"/>
+          <w:sz w:val="16"/>
+          <w:szCs w:val="16"/>
+          <w:lang w:eastAsia="es-ES"/>
+        </w:rPr>
+        <w:t>extends</w:t>
+      </w:r>
+      <w:proofErr w:type="spellEnd"/>
+      <w:r>
+        <w:rPr>
+          <w:rFonts w:ascii="Consolas" w:eastAsia="Times New Roman" w:hAnsi="Consolas" w:cs="Times New Roman"/>
+          <w:color w:val="93DDFB"/>
+          <w:sz w:val="16"/>
+          <w:szCs w:val="16"/>
+          <w:lang w:eastAsia="es-ES"/>
+        </w:rPr>
+        <w:t>"</w:t>
+      </w:r>
+      <w:r>
+        <w:rPr>
+          <w:rFonts w:ascii="Consolas" w:eastAsia="Times New Roman" w:hAnsi="Consolas" w:cs="Times New Roman"/>
+          <w:color w:val="B9BED5"/>
+          <w:sz w:val="16"/>
+          <w:szCs w:val="16"/>
+          <w:lang w:eastAsia="es-ES"/>
+        </w:rPr>
+        <w:t>: [</w:t>
+      </w:r>
+      <w:r>
+        <w:rPr>
+          <w:rFonts w:ascii="Consolas" w:eastAsia="Times New Roman" w:hAnsi="Consolas" w:cs="Times New Roman"/>
+          <w:color w:val="9AEFEA"/>
+          <w:sz w:val="16"/>
+          <w:szCs w:val="16"/>
+          <w:lang w:eastAsia="es-ES"/>
+        </w:rPr>
+        <w:t>"</w:t>
+      </w:r>
+      <w:proofErr w:type="spellStart"/>
+      <w:r>
+        <w:rPr>
+          <w:rFonts w:ascii="Consolas" w:eastAsia="Times New Roman" w:hAnsi="Consolas" w:cs="Times New Roman"/>
+          <w:color w:val="9AEFEA"/>
+          <w:sz w:val="16"/>
+          <w:szCs w:val="16"/>
+          <w:lang w:eastAsia="es-ES"/>
+        </w:rPr>
+        <w:t>react</w:t>
+      </w:r>
+      <w:proofErr w:type="spellEnd"/>
+      <w:r>
+        <w:rPr>
+          <w:rFonts w:ascii="Consolas" w:eastAsia="Times New Roman" w:hAnsi="Consolas" w:cs="Times New Roman"/>
+          <w:color w:val="9AEFEA"/>
+          <w:sz w:val="16"/>
+          <w:szCs w:val="16"/>
+          <w:lang w:eastAsia="es-ES"/>
+        </w:rPr>
+        <w:t>-app"</w:t>
+      </w:r>
+      <w:r>
+        <w:rPr>
+          <w:rFonts w:ascii="Consolas" w:eastAsia="Times New Roman" w:hAnsi="Consolas" w:cs="Times New Roman"/>
+          <w:color w:val="B9BED5"/>
+          <w:sz w:val="16"/>
+          <w:szCs w:val="16"/>
+          <w:lang w:eastAsia="es-ES"/>
+        </w:rPr>
+        <w:t xml:space="preserve">, </w:t>
+      </w:r>
+      <w:r>
+        <w:rPr>
+          <w:rFonts w:ascii="Consolas" w:eastAsia="Times New Roman" w:hAnsi="Consolas" w:cs="Times New Roman"/>
+          <w:color w:val="9AEFEA"/>
+          <w:sz w:val="16"/>
+          <w:szCs w:val="16"/>
+          <w:lang w:eastAsia="es-ES"/>
+        </w:rPr>
+        <w:t>"</w:t>
+      </w:r>
+      <w:proofErr w:type="spellStart"/>
+      <w:proofErr w:type="gramStart"/>
+      <w:r>
+        <w:rPr>
+          <w:rFonts w:ascii="Consolas" w:eastAsia="Times New Roman" w:hAnsi="Consolas" w:cs="Times New Roman"/>
+          <w:color w:val="9AEFEA"/>
+          <w:sz w:val="16"/>
+          <w:szCs w:val="16"/>
+          <w:lang w:eastAsia="es-ES"/>
+        </w:rPr>
+        <w:t>plugin:prettier</w:t>
+      </w:r>
+      <w:proofErr w:type="spellEnd"/>
+      <w:proofErr w:type="gramEnd"/>
+      <w:r>
+        <w:rPr>
+          <w:rFonts w:ascii="Consolas" w:eastAsia="Times New Roman" w:hAnsi="Consolas" w:cs="Times New Roman"/>
+          <w:color w:val="9AEFEA"/>
+          <w:sz w:val="16"/>
+          <w:szCs w:val="16"/>
+          <w:lang w:eastAsia="es-ES"/>
+        </w:rPr>
+        <w:t>/</w:t>
+      </w:r>
+      <w:proofErr w:type="spellStart"/>
+      <w:r>
+        <w:rPr>
+          <w:rFonts w:ascii="Consolas" w:eastAsia="Times New Roman" w:hAnsi="Consolas" w:cs="Times New Roman"/>
+          <w:color w:val="9AEFEA"/>
+          <w:sz w:val="16"/>
+          <w:szCs w:val="16"/>
+          <w:lang w:eastAsia="es-ES"/>
+        </w:rPr>
+        <w:t>recommended</w:t>
+      </w:r>
+      <w:proofErr w:type="spellEnd"/>
+      <w:r>
+        <w:rPr>
+          <w:rFonts w:ascii="Consolas" w:eastAsia="Times New Roman" w:hAnsi="Consolas" w:cs="Times New Roman"/>
+          <w:color w:val="9AEFEA"/>
+          <w:sz w:val="16"/>
+          <w:szCs w:val="16"/>
+          <w:lang w:eastAsia="es-ES"/>
+        </w:rPr>
+        <w:t>"</w:t>
+      </w:r>
+      <w:r>
+        <w:rPr>
+          <w:rFonts w:ascii="Consolas" w:eastAsia="Times New Roman" w:hAnsi="Consolas" w:cs="Times New Roman"/>
+          <w:color w:val="B9BED5"/>
+          <w:sz w:val="16"/>
+          <w:szCs w:val="16"/>
+          <w:lang w:eastAsia="es-ES"/>
+        </w:rPr>
+        <w:t>],</w:t>
+      </w:r>
+    </w:p>
+    <w:p>
+      <w:pPr>
+        <w:shd w:val="clear" w:color="auto" w:fill="1F212A"/>
+        <w:spacing w:after="0" w:line="285" w:lineRule="atLeast"/>
+        <w:rPr>
+          <w:rFonts w:ascii="Consolas" w:eastAsia="Times New Roman" w:hAnsi="Consolas" w:cs="Times New Roman"/>
+          <w:color w:val="B9BED5"/>
+          <w:sz w:val="16"/>
+          <w:szCs w:val="16"/>
+          <w:lang w:eastAsia="es-ES"/>
+        </w:rPr>
+      </w:pPr>
+      <w:r>
+        <w:rPr>
+          <w:rFonts w:ascii="Consolas" w:eastAsia="Times New Roman" w:hAnsi="Consolas" w:cs="Times New Roman"/>
+          <w:color w:val="B9BED5"/>
+          <w:sz w:val="16"/>
+          <w:szCs w:val="16"/>
+          <w:lang w:eastAsia="es-ES"/>
+        </w:rPr>
+        <w:t xml:space="preserve">  </w:t>
+      </w:r>
+      <w:r>
+        <w:rPr>
+          <w:rFonts w:ascii="Consolas" w:eastAsia="Times New Roman" w:hAnsi="Consolas" w:cs="Times New Roman"/>
+          <w:color w:val="93DDFB"/>
+          <w:sz w:val="16"/>
+          <w:szCs w:val="16"/>
+          <w:lang w:eastAsia="es-ES"/>
+        </w:rPr>
+        <w:t>"rules"</w:t>
+      </w:r>
+      <w:r>
+        <w:rPr>
+          <w:rFonts w:ascii="Consolas" w:eastAsia="Times New Roman" w:hAnsi="Consolas" w:cs="Times New Roman"/>
+          <w:color w:val="B9BED5"/>
+          <w:sz w:val="16"/>
+          <w:szCs w:val="16"/>
+          <w:lang w:eastAsia="es-ES"/>
+        </w:rPr>
+        <w:t>: {</w:t>
+      </w:r>
+    </w:p>
+    <w:p>
+      <w:pPr>
+        <w:shd w:val="clear" w:color="auto" w:fill="1F212A"/>
+        <w:spacing w:after="0" w:line="285" w:lineRule="atLeast"/>
+        <w:rPr>
+          <w:rFonts w:ascii="Consolas" w:eastAsia="Times New Roman" w:hAnsi="Consolas" w:cs="Times New Roman"/>
+          <w:color w:val="B9BED5"/>
+          <w:sz w:val="16"/>
+          <w:szCs w:val="16"/>
+          <w:lang w:eastAsia="es-ES"/>
+        </w:rPr>
+      </w:pPr>
+      <w:r>
+        <w:rPr>
+          <w:rFonts w:ascii="Consolas" w:eastAsia="Times New Roman" w:hAnsi="Consolas" w:cs="Times New Roman"/>
+          <w:color w:val="B9BED5"/>
+          <w:sz w:val="16"/>
+          <w:szCs w:val="16"/>
+          <w:lang w:eastAsia="es-ES"/>
+        </w:rPr>
+        <w:t xml:space="preserve">    </w:t>
+      </w:r>
+      <w:r>
+        <w:rPr>
+          <w:rFonts w:ascii="Consolas" w:eastAsia="Times New Roman" w:hAnsi="Consolas" w:cs="Times New Roman"/>
+          <w:color w:val="93DDFB"/>
+          <w:sz w:val="16"/>
+          <w:szCs w:val="16"/>
+          <w:lang w:eastAsia="es-ES"/>
+        </w:rPr>
+        <w:t>"</w:t>
+      </w:r>
+      <w:proofErr w:type="spellStart"/>
+      <w:r>
+        <w:rPr>
+          <w:rFonts w:ascii="Consolas" w:eastAsia="Times New Roman" w:hAnsi="Consolas" w:cs="Times New Roman"/>
+          <w:color w:val="93DDFB"/>
+          <w:sz w:val="16"/>
+          <w:szCs w:val="16"/>
+          <w:lang w:eastAsia="es-ES"/>
+        </w:rPr>
+        <w:t>prettier</w:t>
+      </w:r>
+      <w:proofErr w:type="spellEnd"/>
+      <w:r>
+        <w:rPr>
+          <w:rFonts w:ascii="Consolas" w:eastAsia="Times New Roman" w:hAnsi="Consolas" w:cs="Times New Roman"/>
+          <w:color w:val="93DDFB"/>
+          <w:sz w:val="16"/>
+          <w:szCs w:val="16"/>
+          <w:lang w:eastAsia="es-ES"/>
+        </w:rPr>
+        <w:t>/</w:t>
+      </w:r>
+      <w:proofErr w:type="spellStart"/>
+      <w:r>
+        <w:rPr>
+          <w:rFonts w:ascii="Consolas" w:eastAsia="Times New Roman" w:hAnsi="Consolas" w:cs="Times New Roman"/>
+          <w:color w:val="93DDFB"/>
+          <w:sz w:val="16"/>
+          <w:szCs w:val="16"/>
+          <w:lang w:eastAsia="es-ES"/>
+        </w:rPr>
+        <w:t>prettier</w:t>
+      </w:r>
+      <w:proofErr w:type="spellEnd"/>
+      <w:r>
+        <w:rPr>
+          <w:rFonts w:ascii="Consolas" w:eastAsia="Times New Roman" w:hAnsi="Consolas" w:cs="Times New Roman"/>
+          <w:color w:val="93DDFB"/>
+          <w:sz w:val="16"/>
+          <w:szCs w:val="16"/>
+          <w:lang w:eastAsia="es-ES"/>
+        </w:rPr>
+        <w:t>"</w:t>
+      </w:r>
+      <w:r>
+        <w:rPr>
+          <w:rFonts w:ascii="Consolas" w:eastAsia="Times New Roman" w:hAnsi="Consolas" w:cs="Times New Roman"/>
+          <w:color w:val="B9BED5"/>
+          <w:sz w:val="16"/>
+          <w:szCs w:val="16"/>
+          <w:lang w:eastAsia="es-ES"/>
+        </w:rPr>
+        <w:t>: [</w:t>
+      </w:r>
+    </w:p>
+    <w:p>
+      <w:pPr>
+        <w:shd w:val="clear" w:color="auto" w:fill="1F212A"/>
+        <w:spacing w:after="0" w:line="285" w:lineRule="atLeast"/>
+        <w:rPr>
+          <w:rFonts w:ascii="Consolas" w:eastAsia="Times New Roman" w:hAnsi="Consolas" w:cs="Times New Roman"/>
+          <w:color w:val="B9BED5"/>
+          <w:sz w:val="16"/>
+          <w:szCs w:val="16"/>
+          <w:lang w:eastAsia="es-ES"/>
+        </w:rPr>
+      </w:pPr>
+      <w:r>
+        <w:rPr>
+          <w:rFonts w:ascii="Consolas" w:eastAsia="Times New Roman" w:hAnsi="Consolas" w:cs="Times New Roman"/>
+          <w:color w:val="B9BED5"/>
+          <w:sz w:val="16"/>
+          <w:szCs w:val="16"/>
+          <w:lang w:eastAsia="es-ES"/>
+        </w:rPr>
+        <w:t xml:space="preserve">      </w:t>
+      </w:r>
+      <w:r>
+        <w:rPr>
+          <w:rFonts w:ascii="Consolas" w:eastAsia="Times New Roman" w:hAnsi="Consolas" w:cs="Times New Roman"/>
+          <w:color w:val="9AEFEA"/>
+          <w:sz w:val="16"/>
+          <w:szCs w:val="16"/>
+          <w:lang w:eastAsia="es-ES"/>
+        </w:rPr>
+        <w:t>"error"</w:t>
+      </w:r>
+      <w:r>
+        <w:rPr>
+          <w:rFonts w:ascii="Consolas" w:eastAsia="Times New Roman" w:hAnsi="Consolas" w:cs="Times New Roman"/>
+          <w:color w:val="B9BED5"/>
+          <w:sz w:val="16"/>
+          <w:szCs w:val="16"/>
+          <w:lang w:eastAsia="es-ES"/>
+        </w:rPr>
+        <w:t>,</w:t>
+      </w:r>
+    </w:p>
+    <w:p>
+      <w:pPr>
+        <w:shd w:val="clear" w:color="auto" w:fill="1F212A"/>
+        <w:spacing w:after="0" w:line="285" w:lineRule="atLeast"/>
+        <w:rPr>
+          <w:rFonts w:ascii="Consolas" w:eastAsia="Times New Roman" w:hAnsi="Consolas" w:cs="Times New Roman"/>
+          <w:color w:val="B9BED5"/>
+          <w:sz w:val="16"/>
+          <w:szCs w:val="16"/>
+          <w:lang w:eastAsia="es-ES"/>
+        </w:rPr>
+      </w:pPr>
+      <w:r>
+        <w:rPr>
+          <w:rFonts w:ascii="Consolas" w:eastAsia="Times New Roman" w:hAnsi="Consolas" w:cs="Times New Roman"/>
+          <w:color w:val="B9BED5"/>
+          <w:sz w:val="16"/>
+          <w:szCs w:val="16"/>
+          <w:lang w:eastAsia="es-ES"/>
+        </w:rPr>
+        <w:t>      {</w:t>
+      </w:r>
+    </w:p>
+    <w:p>
+      <w:pPr>
+        <w:shd w:val="clear" w:color="auto" w:fill="1F212A"/>
+        <w:spacing w:after="0" w:line="285" w:lineRule="atLeast"/>
+        <w:rPr>
+          <w:rFonts w:ascii="Consolas" w:eastAsia="Times New Roman" w:hAnsi="Consolas" w:cs="Times New Roman"/>
+          <w:color w:val="B9BED5"/>
+          <w:sz w:val="16"/>
+          <w:szCs w:val="16"/>
+          <w:lang w:eastAsia="es-ES"/>
+        </w:rPr>
+      </w:pPr>
+      <w:r>
+        <w:rPr>
+          <w:rFonts w:ascii="Consolas" w:eastAsia="Times New Roman" w:hAnsi="Consolas" w:cs="Times New Roman"/>
+          <w:color w:val="B9BED5"/>
+          <w:sz w:val="16"/>
+          <w:szCs w:val="16"/>
+          <w:lang w:eastAsia="es-ES"/>
+        </w:rPr>
+        <w:t xml:space="preserve">        </w:t>
+      </w:r>
+      <w:r>
+        <w:rPr>
+          <w:rFonts w:ascii="Consolas" w:eastAsia="Times New Roman" w:hAnsi="Consolas" w:cs="Times New Roman"/>
+          <w:color w:val="93DDFB"/>
+          <w:sz w:val="16"/>
+          <w:szCs w:val="16"/>
+          <w:lang w:eastAsia="es-ES"/>
+        </w:rPr>
+        <w:t>"</w:t>
+      </w:r>
+      <w:proofErr w:type="spellStart"/>
+      <w:r>
+        <w:rPr>
+          <w:rFonts w:ascii="Consolas" w:eastAsia="Times New Roman" w:hAnsi="Consolas" w:cs="Times New Roman"/>
+          <w:color w:val="93DDFB"/>
+          <w:sz w:val="16"/>
+          <w:szCs w:val="16"/>
+          <w:lang w:eastAsia="es-ES"/>
+        </w:rPr>
+        <w:t>endOfLine</w:t>
+      </w:r>
+      <w:proofErr w:type="spellEnd"/>
+      <w:r>
+        <w:rPr>
+          <w:rFonts w:ascii="Consolas" w:eastAsia="Times New Roman" w:hAnsi="Consolas" w:cs="Times New Roman"/>
+          <w:color w:val="93DDFB"/>
+          <w:sz w:val="16"/>
+          <w:szCs w:val="16"/>
+          <w:lang w:eastAsia="es-ES"/>
+        </w:rPr>
+        <w:t>"</w:t>
+      </w:r>
+      <w:r>
+        <w:rPr>
+          <w:rFonts w:ascii="Consolas" w:eastAsia="Times New Roman" w:hAnsi="Consolas" w:cs="Times New Roman"/>
+          <w:color w:val="B9BED5"/>
+          <w:sz w:val="16"/>
+          <w:szCs w:val="16"/>
+          <w:lang w:eastAsia="es-ES"/>
+        </w:rPr>
+        <w:t xml:space="preserve">: </w:t>
+      </w:r>
+      <w:r>
+        <w:rPr>
+          <w:rFonts w:ascii="Consolas" w:eastAsia="Times New Roman" w:hAnsi="Consolas" w:cs="Times New Roman"/>
+          <w:color w:val="9AEFEA"/>
+          <w:sz w:val="16"/>
+          <w:szCs w:val="16"/>
+          <w:lang w:eastAsia="es-ES"/>
+        </w:rPr>
+        <w:t>"auto"</w:t>
+      </w:r>
+    </w:p>
+    <w:p>
+      <w:pPr>
+        <w:shd w:val="clear" w:color="auto" w:fill="1F212A"/>
+        <w:spacing w:after="0" w:line="285" w:lineRule="atLeast"/>
+        <w:rPr>
+          <w:rFonts w:ascii="Consolas" w:eastAsia="Times New Roman" w:hAnsi="Consolas" w:cs="Times New Roman"/>
+          <w:color w:val="B9BED5"/>
+          <w:sz w:val="16"/>
+          <w:szCs w:val="16"/>
+          <w:lang w:eastAsia="es-ES"/>
+        </w:rPr>
+      </w:pPr>
+      <w:r>
+        <w:rPr>
+          <w:rFonts w:ascii="Consolas" w:eastAsia="Times New Roman" w:hAnsi="Consolas" w:cs="Times New Roman"/>
+          <w:color w:val="B9BED5"/>
+          <w:sz w:val="16"/>
+          <w:szCs w:val="16"/>
+          <w:lang w:eastAsia="es-ES"/>
+        </w:rPr>
+        <w:t>      }</w:t>
+      </w:r>
+    </w:p>
+    <w:p>
+      <w:pPr>
+        <w:shd w:val="clear" w:color="auto" w:fill="1F212A"/>
+        <w:spacing w:after="0" w:line="285" w:lineRule="atLeast"/>
+        <w:rPr>
+          <w:rFonts w:ascii="Consolas" w:eastAsia="Times New Roman" w:hAnsi="Consolas" w:cs="Times New Roman"/>
+          <w:color w:val="B9BED5"/>
+          <w:sz w:val="16"/>
+          <w:szCs w:val="16"/>
+          <w:lang w:eastAsia="es-ES"/>
+        </w:rPr>
+      </w:pPr>
+      <w:r>
+        <w:rPr>
+          <w:rFonts w:ascii="Consolas" w:eastAsia="Times New Roman" w:hAnsi="Consolas" w:cs="Times New Roman"/>
+          <w:color w:val="B9BED5"/>
+          <w:sz w:val="16"/>
+          <w:szCs w:val="16"/>
+          <w:lang w:eastAsia="es-ES"/>
+        </w:rPr>
+        <w:t>    ]</w:t>
+      </w:r>
+    </w:p>
+    <w:p>
+      <w:pPr>
+        <w:shd w:val="clear" w:color="auto" w:fill="1F212A"/>
+        <w:spacing w:after="0" w:line="285" w:lineRule="atLeast"/>
+        <w:rPr>
+          <w:rFonts w:ascii="Consolas" w:eastAsia="Times New Roman" w:hAnsi="Consolas" w:cs="Times New Roman"/>
+          <w:color w:val="B9BED5"/>
+          <w:sz w:val="16"/>
+          <w:szCs w:val="16"/>
+          <w:lang w:eastAsia="es-ES"/>
+        </w:rPr>
+      </w:pPr>
+      <w:r>
+        <w:rPr>
+          <w:rFonts w:ascii="Consolas" w:eastAsia="Times New Roman" w:hAnsi="Consolas" w:cs="Times New Roman"/>
+          <w:color w:val="B9BED5"/>
+          <w:sz w:val="16"/>
+          <w:szCs w:val="16"/>
+          <w:lang w:eastAsia="es-ES"/>
+        </w:rPr>
+        <w:t>  }</w:t>
+      </w:r>
+    </w:p>
+    <w:p>
+      <w:pPr>
+        <w:shd w:val="clear" w:color="auto" w:fill="1F212A"/>
+        <w:spacing w:after="0" w:line="285" w:lineRule="atLeast"/>
+        <w:rPr>
+          <w:rFonts w:ascii="Consolas" w:eastAsia="Times New Roman" w:hAnsi="Consolas" w:cs="Times New Roman"/>
+          <w:color w:val="B9BED5"/>
+          <w:sz w:val="16"/>
+          <w:szCs w:val="16"/>
+          <w:lang w:eastAsia="es-ES"/>
+        </w:rPr>
+      </w:pPr>
+      <w:r>
+        <w:rPr>
+          <w:rFonts w:ascii="Consolas" w:eastAsia="Times New Roman" w:hAnsi="Consolas" w:cs="Times New Roman"/>
+          <w:color w:val="B9BED5"/>
+          <w:sz w:val="16"/>
+          <w:szCs w:val="16"/>
+          <w:lang w:eastAsia="es-ES"/>
+        </w:rPr>
+        <w:t>}</w:t>
+      </w:r>
+    </w:p>
+    <w:p>
+      <w:pPr>
+        <w:shd w:val="clear" w:color="auto" w:fill="1F212A"/>
+        <w:spacing w:after="0" w:line="285" w:lineRule="atLeast"/>
+        <w:rPr>
+          <w:rFonts w:ascii="Times New Roman" w:eastAsia="Times New Roman" w:hAnsi="Times New Roman" w:cs="Times New Roman"/>
+          <w:color w:val="B9BED5"/>
+          <w:sz w:val="21"/>
+          <w:szCs w:val="21"/>
+          <w:lang w:eastAsia="es-ES"/>
+        </w:rPr>
+      </w:pPr>
+    </w:p>
+    <w:p/>
+    <w:p>
+      <w:proofErr w:type="spellStart"/>
+      <w:r>
+        <w:t>Npm</w:t>
+      </w:r>
+      <w:proofErr w:type="spellEnd"/>
+      <w:r>
+        <w:t xml:space="preserve"> </w:t>
+      </w:r>
+      <w:proofErr w:type="spellStart"/>
+      <w:r>
+        <w:t>install</w:t>
+      </w:r>
+      <w:proofErr w:type="spellEnd"/>
+      <w:r>
+        <w:t xml:space="preserve"> </w:t>
+      </w:r>
+      <w:proofErr w:type="spellStart"/>
+      <w:r>
+        <w:t>prettier</w:t>
+      </w:r>
+      <w:proofErr w:type="spellEnd"/>
+      <w:r>
+        <w:t xml:space="preserve"> –sabe-</w:t>
+      </w:r>
+      <w:proofErr w:type="spellStart"/>
+      <w:r>
+        <w:t>dev</w:t>
+      </w:r>
+      <w:proofErr w:type="spellEnd"/>
+    </w:p>
+    <w:p>
+      <w:pPr>
+        <w:autoSpaceDE w:val="0"/>
+        <w:autoSpaceDN w:val="0"/>
+        <w:adjustRightInd w:val="0"/>
+        <w:spacing w:after="0" w:line="240" w:lineRule="auto"/>
+        <w:rPr>
+          <w:rFonts w:ascii="CourierStd-Bold" w:hAnsi="CourierStd-Bold" w:cs="CourierStd-Bold"/>
+          <w:b/>
+          <w:bCs/>
+          <w:sz w:val="20"/>
+          <w:szCs w:val="20"/>
+        </w:rPr>
+      </w:pPr>
+      <w:proofErr w:type="spellStart"/>
+      <w:r>
+        <w:rPr>
+          <w:rFonts w:ascii="CourierStd-Bold" w:hAnsi="CourierStd-Bold" w:cs="CourierStd-Bold"/>
+          <w:b/>
+          <w:bCs/>
+          <w:sz w:val="20"/>
+          <w:szCs w:val="20"/>
+        </w:rPr>
+        <w:t>npm</w:t>
+      </w:r>
+      <w:proofErr w:type="spellEnd"/>
+      <w:r>
+        <w:rPr>
+          <w:rFonts w:ascii="CourierStd-Bold" w:hAnsi="CourierStd-Bold" w:cs="CourierStd-Bold"/>
+          <w:b/>
+          <w:bCs/>
+          <w:sz w:val="20"/>
+          <w:szCs w:val="20"/>
+        </w:rPr>
+        <w:t xml:space="preserve"> </w:t>
+      </w:r>
+      <w:proofErr w:type="spellStart"/>
+      <w:r>
+        <w:rPr>
+          <w:rFonts w:ascii="CourierStd-Bold" w:hAnsi="CourierStd-Bold" w:cs="CourierStd-Bold"/>
+          <w:b/>
+          <w:bCs/>
+          <w:sz w:val="20"/>
+          <w:szCs w:val="20"/>
+        </w:rPr>
+        <w:t>install</w:t>
+      </w:r>
+      <w:proofErr w:type="spellEnd"/>
+      <w:r>
+        <w:rPr>
+          <w:rFonts w:ascii="CourierStd-Bold" w:hAnsi="CourierStd-Bold" w:cs="CourierStd-Bold"/>
+          <w:b/>
+          <w:bCs/>
+          <w:sz w:val="20"/>
+          <w:szCs w:val="20"/>
+        </w:rPr>
+        <w:t xml:space="preserve"> </w:t>
+      </w:r>
+      <w:proofErr w:type="spellStart"/>
+      <w:r>
+        <w:rPr>
+          <w:rFonts w:ascii="CourierStd-Bold" w:hAnsi="CourierStd-Bold" w:cs="CourierStd-Bold"/>
+          <w:b/>
+          <w:bCs/>
+          <w:sz w:val="20"/>
+          <w:szCs w:val="20"/>
+        </w:rPr>
+        <w:t>eslint-config-prettier</w:t>
+      </w:r>
+      <w:proofErr w:type="spellEnd"/>
+      <w:r>
+        <w:rPr>
+          <w:rFonts w:ascii="CourierStd-Bold" w:hAnsi="CourierStd-Bold" w:cs="CourierStd-Bold"/>
+          <w:b/>
+          <w:bCs/>
+          <w:sz w:val="20"/>
+          <w:szCs w:val="20"/>
+        </w:rPr>
+        <w:t xml:space="preserve"> </w:t>
+      </w:r>
+      <w:proofErr w:type="spellStart"/>
+      <w:r>
+        <w:rPr>
+          <w:rFonts w:ascii="CourierStd-Bold" w:hAnsi="CourierStd-Bold" w:cs="CourierStd-Bold"/>
+          <w:b/>
+          <w:bCs/>
+          <w:sz w:val="20"/>
+          <w:szCs w:val="20"/>
+        </w:rPr>
+        <w:t>eslint-plugin-prettier</w:t>
+      </w:r>
+      <w:proofErr w:type="spellEnd"/>
+      <w:r>
+        <w:rPr>
+          <w:rFonts w:ascii="CourierStd-Bold" w:hAnsi="CourierStd-Bold" w:cs="CourierStd-Bold"/>
+          <w:b/>
+          <w:bCs/>
+          <w:sz w:val="20"/>
+          <w:szCs w:val="20"/>
+        </w:rPr>
+        <w:t xml:space="preserve"> --</w:t>
+      </w:r>
+      <w:proofErr w:type="spellStart"/>
+      <w:r>
+        <w:rPr>
+          <w:rFonts w:ascii="CourierStd-Bold" w:hAnsi="CourierStd-Bold" w:cs="CourierStd-Bold"/>
+          <w:b/>
+          <w:bCs/>
+          <w:sz w:val="20"/>
+          <w:szCs w:val="20"/>
+        </w:rPr>
+        <w:t>save-dev</w:t>
+      </w:r>
+      <w:proofErr w:type="spellEnd"/>
+    </w:p>
+    <w:p>
+      <w:pPr>
+        <w:autoSpaceDE w:val="0"/>
+        <w:autoSpaceDN w:val="0"/>
+        <w:adjustRightInd w:val="0"/>
+        <w:spacing w:after="0" w:line="240" w:lineRule="auto"/>
+        <w:rPr>
+          <w:rFonts w:ascii="CourierStd-Bold" w:hAnsi="CourierStd-Bold" w:cs="CourierStd-Bold"/>
+          <w:b/>
+          <w:bCs/>
+          <w:sz w:val="20"/>
+          <w:szCs w:val="20"/>
+        </w:rPr>
+      </w:pPr>
+    </w:p>
+    <w:p>
+      <w:pPr>
+        <w:autoSpaceDE w:val="0"/>
+        <w:autoSpaceDN w:val="0"/>
+        <w:adjustRightInd w:val="0"/>
+        <w:spacing w:after="0" w:line="240" w:lineRule="auto"/>
+        <w:rPr>
+          <w:rFonts w:ascii="CourierStd-Bold" w:hAnsi="CourierStd-Bold" w:cs="CourierStd-Bold"/>
+          <w:b/>
+          <w:bCs/>
+          <w:sz w:val="20"/>
+          <w:szCs w:val="20"/>
+        </w:rPr>
+      </w:pPr>
+      <w:r>
+        <w:rPr>
+          <w:rFonts w:ascii="CourierStd-Bold" w:hAnsi="CourierStd-Bold" w:cs="CourierStd-Bold"/>
+          <w:b/>
+          <w:bCs/>
+          <w:sz w:val="20"/>
+          <w:szCs w:val="20"/>
+        </w:rPr>
+        <w:t xml:space="preserve">crear </w:t>
+      </w:r>
+      <w:proofErr w:type="gramStart"/>
+      <w:r>
+        <w:rPr>
+          <w:rFonts w:ascii="CourierStd-Bold" w:hAnsi="CourierStd-Bold" w:cs="CourierStd-Bold"/>
+          <w:b/>
+          <w:bCs/>
+          <w:sz w:val="20"/>
+          <w:szCs w:val="20"/>
+        </w:rPr>
+        <w:t>fichero .</w:t>
+      </w:r>
+      <w:proofErr w:type="spellStart"/>
+      <w:r>
+        <w:rPr>
+          <w:rFonts w:ascii="CourierStd-Bold" w:hAnsi="CourierStd-Bold" w:cs="CourierStd-Bold"/>
+          <w:b/>
+          <w:bCs/>
+          <w:sz w:val="20"/>
+          <w:szCs w:val="20"/>
+        </w:rPr>
+        <w:t>prettierrc</w:t>
+      </w:r>
+      <w:proofErr w:type="spellEnd"/>
+      <w:proofErr w:type="gramEnd"/>
+    </w:p>
+    <w:p>
+      <w:pPr>
+        <w:autoSpaceDE w:val="0"/>
+        <w:autoSpaceDN w:val="0"/>
+        <w:adjustRightInd w:val="0"/>
+        <w:spacing w:after="0" w:line="240" w:lineRule="auto"/>
+      </w:pPr>
+      <w:r>
+        <w:t>{</w:t>
+      </w:r>
+    </w:p>
+    <w:p>
+      <w:pPr>
+        <w:autoSpaceDE w:val="0"/>
+        <w:autoSpaceDN w:val="0"/>
+        <w:adjustRightInd w:val="0"/>
+        <w:spacing w:after="0" w:line="240" w:lineRule="auto"/>
+      </w:pPr>
+      <w:r>
+        <w:t xml:space="preserve">  "</w:t>
+      </w:r>
+      <w:proofErr w:type="spellStart"/>
+      <w:r>
+        <w:t>printWidth</w:t>
+      </w:r>
+      <w:proofErr w:type="spellEnd"/>
+      <w:r>
+        <w:t>": 80,</w:t>
+      </w:r>
+    </w:p>
+    <w:p>
+      <w:pPr>
+        <w:autoSpaceDE w:val="0"/>
+        <w:autoSpaceDN w:val="0"/>
+        <w:adjustRightInd w:val="0"/>
+        <w:spacing w:after="0" w:line="240" w:lineRule="auto"/>
+      </w:pPr>
+      <w:r>
+        <w:t xml:space="preserve">  "</w:t>
+      </w:r>
+      <w:proofErr w:type="spellStart"/>
+      <w:r>
+        <w:t>singleQuote</w:t>
+      </w:r>
+      <w:proofErr w:type="spellEnd"/>
+      <w:r>
+        <w:t>": true,</w:t>
+      </w:r>
+    </w:p>
+    <w:p>
+      <w:pPr>
+        <w:autoSpaceDE w:val="0"/>
+        <w:autoSpaceDN w:val="0"/>
+        <w:adjustRightInd w:val="0"/>
+        <w:spacing w:after="0" w:line="240" w:lineRule="auto"/>
+      </w:pPr>
       <w:bookmarkStart w:id="0" w:name="_GoBack"/>
+      <w:r>
+        <w:t xml:space="preserve">  "</w:t>
+      </w:r>
+      <w:proofErr w:type="spellStart"/>
+      <w:r>
+        <w:t>semi</w:t>
+      </w:r>
+      <w:proofErr w:type="spellEnd"/>
+      <w:r>
+        <w:t>": true,</w:t>
+      </w:r>
+    </w:p>
+    <w:p>
+      <w:pPr>
+        <w:autoSpaceDE w:val="0"/>
+        <w:autoSpaceDN w:val="0"/>
+        <w:adjustRightInd w:val="0"/>
+        <w:spacing w:after="0" w:line="240" w:lineRule="auto"/>
+      </w:pPr>
+      <w:r>
+        <w:t xml:space="preserve">  "</w:t>
+      </w:r>
+      <w:proofErr w:type="spellStart"/>
+      <w:r>
+        <w:t>tabWidth</w:t>
+      </w:r>
+      <w:proofErr w:type="spellEnd"/>
+      <w:r>
+        <w:t>": 2,</w:t>
+      </w:r>
+    </w:p>
+    <w:p>
+      <w:pPr>
+        <w:autoSpaceDE w:val="0"/>
+        <w:autoSpaceDN w:val="0"/>
+        <w:adjustRightInd w:val="0"/>
+        <w:spacing w:after="0" w:line="240" w:lineRule="auto"/>
+      </w:pPr>
+      <w:r>
+        <w:t xml:space="preserve">  "</w:t>
+      </w:r>
+      <w:proofErr w:type="spellStart"/>
+      <w:r>
+        <w:t>trailingComma</w:t>
+      </w:r>
+      <w:proofErr w:type="spellEnd"/>
+      <w:r>
+        <w:t>": "</w:t>
+      </w:r>
+      <w:proofErr w:type="spellStart"/>
+      <w:r>
+        <w:t>all</w:t>
+      </w:r>
+      <w:proofErr w:type="spellEnd"/>
+      <w:r>
+        <w:t>",</w:t>
+      </w:r>
+    </w:p>
+    <w:p>
+      <w:pPr>
+        <w:autoSpaceDE w:val="0"/>
+        <w:autoSpaceDN w:val="0"/>
+        <w:adjustRightInd w:val="0"/>
+        <w:spacing w:after="0" w:line="240" w:lineRule="auto"/>
+      </w:pPr>
+      <w:r>
+        <w:t xml:space="preserve">  "</w:t>
+      </w:r>
+      <w:proofErr w:type="spellStart"/>
+      <w:r>
+        <w:t>endOfLine</w:t>
+      </w:r>
+      <w:proofErr w:type="spellEnd"/>
+      <w:r>
+        <w:t>": "auto"</w:t>
+      </w:r>
+    </w:p>
+    <w:p>
+      <w:pPr>
+        <w:autoSpaceDE w:val="0"/>
+        <w:autoSpaceDN w:val="0"/>
+        <w:adjustRightInd w:val="0"/>
+        <w:spacing w:after="0" w:line="240" w:lineRule="auto"/>
+      </w:pPr>
+      <w:r>
+        <w:t>}</w:t>
+      </w:r>
       <w:bookmarkEnd w:id="0"/>
     </w:p>
     <w:sectPr>
